--- a/01.项目模板/01.文档管理/01.PM/01.启动/01.项目章程.docx
+++ b/01.项目模板/01.文档管理/01.PM/01.启动/01.项目章程.docx
@@ -14,6 +14,8 @@
           <w:lang w:val="en-US" w:eastAsia="zh-CN"/>
         </w:rPr>
       </w:pPr>
+      <w:bookmarkStart w:id="85" w:name="_GoBack"/>
+      <w:bookmarkEnd w:id="85"/>
       <w:r>
         <w:rPr>
           <w:rFonts w:hint="eastAsia" w:ascii="黑体" w:hAnsi="黑体" w:eastAsia="黑体" w:cs="黑体"/>
@@ -3119,8 +3121,8 @@
           <w:lang w:val="en-US" w:eastAsia="zh-CN"/>
         </w:rPr>
       </w:pPr>
-      <w:bookmarkStart w:id="4" w:name="_Toc28137"/>
-      <w:bookmarkStart w:id="5" w:name="_Toc3600"/>
+      <w:bookmarkStart w:id="4" w:name="_Toc3600"/>
+      <w:bookmarkStart w:id="5" w:name="_Toc28137"/>
       <w:r>
         <w:rPr>
           <w:rFonts w:hint="eastAsia"/>
@@ -3189,6 +3191,7 @@
     <w:p>
       <w:pPr>
         <w:numPr>
+          <w:ilvl w:val="0"/>
           <w:numId w:val="0"/>
         </w:numPr>
         <w:ind w:leftChars="0"/>
@@ -3420,8 +3423,8 @@
           <w:lang w:val="en-US" w:eastAsia="zh-CN"/>
         </w:rPr>
       </w:pPr>
-      <w:bookmarkStart w:id="14" w:name="_Toc26585"/>
-      <w:bookmarkStart w:id="15" w:name="_Toc19025"/>
+      <w:bookmarkStart w:id="14" w:name="_Toc19025"/>
+      <w:bookmarkStart w:id="15" w:name="_Toc26585"/>
       <w:r>
         <w:rPr>
           <w:rFonts w:hint="eastAsia"/>
@@ -3483,7 +3486,9 @@
         </w:tblBorders>
         <w:tblLayout w:type="fixed"/>
         <w:tblCellMar>
+          <w:top w:w="0" w:type="dxa"/>
           <w:left w:w="108" w:type="dxa"/>
+          <w:bottom w:w="0" w:type="dxa"/>
           <w:right w:w="108" w:type="dxa"/>
         </w:tblCellMar>
       </w:tblPr>
@@ -3502,10 +3507,6 @@
             <w:insideV w:val="single" w:color="auto" w:sz="4" w:space="0"/>
           </w:tblBorders>
           <w:tblLayout w:type="fixed"/>
-          <w:tblCellMar>
-            <w:left w:w="108" w:type="dxa"/>
-            <w:right w:w="108" w:type="dxa"/>
-          </w:tblCellMar>
         </w:tblPrEx>
         <w:tc>
           <w:tcPr>
@@ -3570,7 +3571,9 @@
           </w:tblBorders>
           <w:tblLayout w:type="fixed"/>
           <w:tblCellMar>
+            <w:top w:w="0" w:type="dxa"/>
             <w:left w:w="108" w:type="dxa"/>
+            <w:bottom w:w="0" w:type="dxa"/>
             <w:right w:w="108" w:type="dxa"/>
           </w:tblCellMar>
         </w:tblPrEx>
@@ -3631,7 +3634,48 @@
           </w:tblBorders>
           <w:tblLayout w:type="fixed"/>
           <w:tblCellMar>
+            <w:top w:w="0" w:type="dxa"/>
             <w:left w:w="108" w:type="dxa"/>
+            <w:bottom w:w="0" w:type="dxa"/>
+            <w:right w:w="108" w:type="dxa"/>
+          </w:tblCellMar>
+        </w:tblPrEx>
+        <w:tc>
+          <w:tcPr>
+            <w:tcW w:w="2630" w:type="dxa"/>
+          </w:tcPr>
+          <w:p>
+            <w:pPr>
+              <w:rPr>
+                <w:rFonts w:hint="eastAsia"/>
+                <w:vertAlign w:val="baseline"/>
+                <w:lang w:val="en-US" w:eastAsia="zh-CN"/>
+              </w:rPr>
+            </w:pPr>
+          </w:p>
+        </w:tc>
+        <w:tc>
+          <w:tcPr>
+            <w:tcW w:w="6141" w:type="dxa"/>
+          </w:tcPr>
+          <w:p>
+            <w:pPr>
+              <w:rPr>
+                <w:rFonts w:hint="eastAsia"/>
+                <w:vertAlign w:val="baseline"/>
+                <w:lang w:val="en-US" w:eastAsia="zh-CN"/>
+              </w:rPr>
+            </w:pPr>
+          </w:p>
+        </w:tc>
+      </w:tr>
+      <w:tr>
+        <w:tblPrEx>
+          <w:tblLayout w:type="fixed"/>
+          <w:tblCellMar>
+            <w:top w:w="0" w:type="dxa"/>
+            <w:left w:w="108" w:type="dxa"/>
+            <w:bottom w:w="0" w:type="dxa"/>
             <w:right w:w="108" w:type="dxa"/>
           </w:tblCellMar>
         </w:tblPrEx>
@@ -3676,7 +3720,9 @@
           </w:tblBorders>
           <w:tblLayout w:type="fixed"/>
           <w:tblCellMar>
+            <w:top w:w="0" w:type="dxa"/>
             <w:left w:w="108" w:type="dxa"/>
+            <w:bottom w:w="0" w:type="dxa"/>
             <w:right w:w="108" w:type="dxa"/>
           </w:tblCellMar>
         </w:tblPrEx>
@@ -3721,7 +3767,9 @@
           </w:tblBorders>
           <w:tblLayout w:type="fixed"/>
           <w:tblCellMar>
+            <w:top w:w="0" w:type="dxa"/>
             <w:left w:w="108" w:type="dxa"/>
+            <w:bottom w:w="0" w:type="dxa"/>
             <w:right w:w="108" w:type="dxa"/>
           </w:tblCellMar>
         </w:tblPrEx>
@@ -3756,17 +3804,11 @@
       </w:tr>
       <w:tr>
         <w:tblPrEx>
-          <w:tblBorders>
-            <w:top w:val="single" w:color="auto" w:sz="4" w:space="0"/>
-            <w:left w:val="single" w:color="auto" w:sz="4" w:space="0"/>
-            <w:bottom w:val="single" w:color="auto" w:sz="4" w:space="0"/>
-            <w:right w:val="single" w:color="auto" w:sz="4" w:space="0"/>
-            <w:insideH w:val="single" w:color="auto" w:sz="4" w:space="0"/>
-            <w:insideV w:val="single" w:color="auto" w:sz="4" w:space="0"/>
-          </w:tblBorders>
           <w:tblLayout w:type="fixed"/>
           <w:tblCellMar>
+            <w:top w:w="0" w:type="dxa"/>
             <w:left w:w="108" w:type="dxa"/>
+            <w:bottom w:w="0" w:type="dxa"/>
             <w:right w:w="108" w:type="dxa"/>
           </w:tblCellMar>
         </w:tblPrEx>
@@ -3799,51 +3841,6 @@
           </w:p>
         </w:tc>
       </w:tr>
-      <w:tr>
-        <w:tblPrEx>
-          <w:tblBorders>
-            <w:top w:val="single" w:color="auto" w:sz="4" w:space="0"/>
-            <w:left w:val="single" w:color="auto" w:sz="4" w:space="0"/>
-            <w:bottom w:val="single" w:color="auto" w:sz="4" w:space="0"/>
-            <w:right w:val="single" w:color="auto" w:sz="4" w:space="0"/>
-            <w:insideH w:val="single" w:color="auto" w:sz="4" w:space="0"/>
-            <w:insideV w:val="single" w:color="auto" w:sz="4" w:space="0"/>
-          </w:tblBorders>
-          <w:tblLayout w:type="fixed"/>
-          <w:tblCellMar>
-            <w:left w:w="108" w:type="dxa"/>
-            <w:right w:w="108" w:type="dxa"/>
-          </w:tblCellMar>
-        </w:tblPrEx>
-        <w:tc>
-          <w:tcPr>
-            <w:tcW w:w="2630" w:type="dxa"/>
-          </w:tcPr>
-          <w:p>
-            <w:pPr>
-              <w:rPr>
-                <w:rFonts w:hint="eastAsia"/>
-                <w:vertAlign w:val="baseline"/>
-                <w:lang w:val="en-US" w:eastAsia="zh-CN"/>
-              </w:rPr>
-            </w:pPr>
-          </w:p>
-        </w:tc>
-        <w:tc>
-          <w:tcPr>
-            <w:tcW w:w="6141" w:type="dxa"/>
-          </w:tcPr>
-          <w:p>
-            <w:pPr>
-              <w:rPr>
-                <w:rFonts w:hint="eastAsia"/>
-                <w:vertAlign w:val="baseline"/>
-                <w:lang w:val="en-US" w:eastAsia="zh-CN"/>
-              </w:rPr>
-            </w:pPr>
-          </w:p>
-        </w:tc>
-      </w:tr>
     </w:tbl>
     <w:p>
       <w:pPr>
@@ -3898,8 +3895,8 @@
           <w:lang w:val="en-US" w:eastAsia="zh-CN"/>
         </w:rPr>
       </w:pPr>
-      <w:bookmarkStart w:id="20" w:name="_Toc3291"/>
-      <w:bookmarkStart w:id="21" w:name="_Toc11683"/>
+      <w:bookmarkStart w:id="20" w:name="_Toc11683"/>
+      <w:bookmarkStart w:id="21" w:name="_Toc3291"/>
       <w:r>
         <w:rPr>
           <w:rFonts w:hint="eastAsia"/>
@@ -3933,6 +3930,7 @@
     <w:p>
       <w:pPr>
         <w:numPr>
+          <w:ilvl w:val="0"/>
           <w:numId w:val="0"/>
         </w:numPr>
         <w:ind w:left="420" w:leftChars="0"/>
@@ -4124,269 +4122,6 @@
         <w:t>XXX（甲方）项目人员职责</w:t>
       </w:r>
       <w:bookmarkEnd w:id="28"/>
-    </w:p>
-    <w:tbl>
-      <w:tblPr>
-        <w:tblStyle w:val="16"/>
-        <w:tblW w:w="9061" w:type="dxa"/>
-        <w:tblInd w:w="0" w:type="dxa"/>
-        <w:tblBorders>
-          <w:top w:val="single" w:color="auto" w:sz="4" w:space="0"/>
-          <w:left w:val="single" w:color="auto" w:sz="4" w:space="0"/>
-          <w:bottom w:val="single" w:color="auto" w:sz="4" w:space="0"/>
-          <w:right w:val="single" w:color="auto" w:sz="4" w:space="0"/>
-          <w:insideH w:val="single" w:color="auto" w:sz="4" w:space="0"/>
-          <w:insideV w:val="single" w:color="auto" w:sz="4" w:space="0"/>
-        </w:tblBorders>
-        <w:tblLayout w:type="fixed"/>
-        <w:tblCellMar>
-          <w:left w:w="108" w:type="dxa"/>
-          <w:right w:w="108" w:type="dxa"/>
-        </w:tblCellMar>
-      </w:tblPr>
-      <w:tblGrid>
-        <w:gridCol w:w="3020"/>
-        <w:gridCol w:w="3020"/>
-        <w:gridCol w:w="3021"/>
-      </w:tblGrid>
-      <w:tr>
-        <w:tblPrEx>
-          <w:tblBorders>
-            <w:top w:val="single" w:color="auto" w:sz="4" w:space="0"/>
-            <w:left w:val="single" w:color="auto" w:sz="4" w:space="0"/>
-            <w:bottom w:val="single" w:color="auto" w:sz="4" w:space="0"/>
-            <w:right w:val="single" w:color="auto" w:sz="4" w:space="0"/>
-            <w:insideH w:val="single" w:color="auto" w:sz="4" w:space="0"/>
-            <w:insideV w:val="single" w:color="auto" w:sz="4" w:space="0"/>
-          </w:tblBorders>
-          <w:tblLayout w:type="fixed"/>
-        </w:tblPrEx>
-        <w:tc>
-          <w:tcPr>
-            <w:tcW w:w="3020" w:type="dxa"/>
-            <w:shd w:val="clear" w:color="auto" w:fill="D7D7D7" w:themeFill="background1" w:themeFillShade="D8"/>
-          </w:tcPr>
-          <w:p>
-            <w:pPr>
-              <w:rPr>
-                <w:rFonts w:hint="eastAsia"/>
-                <w:b/>
-                <w:bCs/>
-                <w:vertAlign w:val="baseline"/>
-                <w:lang w:val="en-US" w:eastAsia="zh-CN"/>
-              </w:rPr>
-            </w:pPr>
-            <w:r>
-              <w:rPr>
-                <w:rFonts w:hint="eastAsia"/>
-                <w:b/>
-                <w:bCs/>
-                <w:vertAlign w:val="baseline"/>
-                <w:lang w:val="en-US" w:eastAsia="zh-CN"/>
-              </w:rPr>
-              <w:t>角色</w:t>
-            </w:r>
-          </w:p>
-        </w:tc>
-        <w:tc>
-          <w:tcPr>
-            <w:tcW w:w="3020" w:type="dxa"/>
-            <w:shd w:val="clear" w:color="auto" w:fill="D7D7D7" w:themeFill="background1" w:themeFillShade="D8"/>
-          </w:tcPr>
-          <w:p>
-            <w:pPr>
-              <w:rPr>
-                <w:rFonts w:hint="eastAsia"/>
-                <w:b/>
-                <w:bCs/>
-                <w:vertAlign w:val="baseline"/>
-                <w:lang w:val="en-US" w:eastAsia="zh-CN"/>
-              </w:rPr>
-            </w:pPr>
-            <w:r>
-              <w:rPr>
-                <w:rFonts w:hint="eastAsia"/>
-                <w:b/>
-                <w:bCs/>
-                <w:vertAlign w:val="baseline"/>
-                <w:lang w:val="en-US" w:eastAsia="zh-CN"/>
-              </w:rPr>
-              <w:t>人员</w:t>
-            </w:r>
-          </w:p>
-        </w:tc>
-        <w:tc>
-          <w:tcPr>
-            <w:tcW w:w="3021" w:type="dxa"/>
-            <w:shd w:val="clear" w:color="auto" w:fill="D7D7D7" w:themeFill="background1" w:themeFillShade="D8"/>
-          </w:tcPr>
-          <w:p>
-            <w:pPr>
-              <w:rPr>
-                <w:rFonts w:hint="eastAsia"/>
-                <w:b/>
-                <w:bCs/>
-                <w:vertAlign w:val="baseline"/>
-                <w:lang w:val="en-US" w:eastAsia="zh-CN"/>
-              </w:rPr>
-            </w:pPr>
-            <w:r>
-              <w:rPr>
-                <w:rFonts w:hint="eastAsia"/>
-                <w:b/>
-                <w:bCs/>
-                <w:vertAlign w:val="baseline"/>
-                <w:lang w:val="en-US" w:eastAsia="zh-CN"/>
-              </w:rPr>
-              <w:t>说明</w:t>
-            </w:r>
-          </w:p>
-        </w:tc>
-      </w:tr>
-      <w:tr>
-        <w:tblPrEx>
-          <w:tblBorders>
-            <w:top w:val="single" w:color="auto" w:sz="4" w:space="0"/>
-            <w:left w:val="single" w:color="auto" w:sz="4" w:space="0"/>
-            <w:bottom w:val="single" w:color="auto" w:sz="4" w:space="0"/>
-            <w:right w:val="single" w:color="auto" w:sz="4" w:space="0"/>
-            <w:insideH w:val="single" w:color="auto" w:sz="4" w:space="0"/>
-            <w:insideV w:val="single" w:color="auto" w:sz="4" w:space="0"/>
-          </w:tblBorders>
-          <w:tblLayout w:type="fixed"/>
-          <w:tblCellMar>
-            <w:left w:w="108" w:type="dxa"/>
-            <w:right w:w="108" w:type="dxa"/>
-          </w:tblCellMar>
-        </w:tblPrEx>
-        <w:tc>
-          <w:tcPr>
-            <w:tcW w:w="3020" w:type="dxa"/>
-          </w:tcPr>
-          <w:p>
-            <w:pPr>
-              <w:rPr>
-                <w:rFonts w:hint="eastAsia"/>
-                <w:vertAlign w:val="baseline"/>
-                <w:lang w:val="en-US" w:eastAsia="zh-CN"/>
-              </w:rPr>
-            </w:pPr>
-          </w:p>
-        </w:tc>
-        <w:tc>
-          <w:tcPr>
-            <w:tcW w:w="3020" w:type="dxa"/>
-          </w:tcPr>
-          <w:p>
-            <w:pPr>
-              <w:rPr>
-                <w:rFonts w:hint="eastAsia"/>
-                <w:vertAlign w:val="baseline"/>
-                <w:lang w:val="en-US" w:eastAsia="zh-CN"/>
-              </w:rPr>
-            </w:pPr>
-          </w:p>
-        </w:tc>
-        <w:tc>
-          <w:tcPr>
-            <w:tcW w:w="3021" w:type="dxa"/>
-          </w:tcPr>
-          <w:p>
-            <w:pPr>
-              <w:rPr>
-                <w:rFonts w:hint="eastAsia"/>
-                <w:vertAlign w:val="baseline"/>
-                <w:lang w:val="en-US" w:eastAsia="zh-CN"/>
-              </w:rPr>
-            </w:pPr>
-          </w:p>
-        </w:tc>
-      </w:tr>
-      <w:tr>
-        <w:tblPrEx>
-          <w:tblBorders>
-            <w:top w:val="single" w:color="auto" w:sz="4" w:space="0"/>
-            <w:left w:val="single" w:color="auto" w:sz="4" w:space="0"/>
-            <w:bottom w:val="single" w:color="auto" w:sz="4" w:space="0"/>
-            <w:right w:val="single" w:color="auto" w:sz="4" w:space="0"/>
-            <w:insideH w:val="single" w:color="auto" w:sz="4" w:space="0"/>
-            <w:insideV w:val="single" w:color="auto" w:sz="4" w:space="0"/>
-          </w:tblBorders>
-          <w:tblLayout w:type="fixed"/>
-          <w:tblCellMar>
-            <w:left w:w="108" w:type="dxa"/>
-            <w:right w:w="108" w:type="dxa"/>
-          </w:tblCellMar>
-        </w:tblPrEx>
-        <w:tc>
-          <w:tcPr>
-            <w:tcW w:w="3020" w:type="dxa"/>
-          </w:tcPr>
-          <w:p>
-            <w:pPr>
-              <w:rPr>
-                <w:rFonts w:hint="eastAsia"/>
-                <w:vertAlign w:val="baseline"/>
-                <w:lang w:val="en-US" w:eastAsia="zh-CN"/>
-              </w:rPr>
-            </w:pPr>
-          </w:p>
-        </w:tc>
-        <w:tc>
-          <w:tcPr>
-            <w:tcW w:w="3020" w:type="dxa"/>
-          </w:tcPr>
-          <w:p>
-            <w:pPr>
-              <w:rPr>
-                <w:rFonts w:hint="eastAsia"/>
-                <w:vertAlign w:val="baseline"/>
-                <w:lang w:val="en-US" w:eastAsia="zh-CN"/>
-              </w:rPr>
-            </w:pPr>
-          </w:p>
-        </w:tc>
-        <w:tc>
-          <w:tcPr>
-            <w:tcW w:w="3021" w:type="dxa"/>
-          </w:tcPr>
-          <w:p>
-            <w:pPr>
-              <w:rPr>
-                <w:rFonts w:hint="eastAsia"/>
-                <w:vertAlign w:val="baseline"/>
-                <w:lang w:val="en-US" w:eastAsia="zh-CN"/>
-              </w:rPr>
-            </w:pPr>
-          </w:p>
-        </w:tc>
-      </w:tr>
-    </w:tbl>
-    <w:p>
-      <w:pPr>
-        <w:rPr>
-          <w:rFonts w:hint="eastAsia"/>
-          <w:lang w:val="en-US" w:eastAsia="zh-CN"/>
-        </w:rPr>
-      </w:pPr>
-    </w:p>
-    <w:p>
-      <w:pPr>
-        <w:pStyle w:val="4"/>
-        <w:rPr>
-          <w:rFonts w:hint="eastAsia"/>
-          <w:lang w:val="en-US" w:eastAsia="zh-CN"/>
-        </w:rPr>
-      </w:pPr>
-      <w:bookmarkStart w:id="29" w:name="_Toc3579"/>
-      <w:r>
-        <w:rPr>
-          <w:rFonts w:hint="eastAsia"/>
-          <w:lang w:val="en-US" w:eastAsia="zh-CN"/>
-        </w:rPr>
-        <w:t>XXX（乙方）项目人员职责</w:t>
-      </w:r>
-      <w:bookmarkEnd w:id="29"/>
     </w:p>
     <w:tbl>
       <w:tblPr>
@@ -4653,15 +4388,15 @@
           <w:lang w:val="en-US" w:eastAsia="zh-CN"/>
         </w:rPr>
       </w:pPr>
-      <w:bookmarkStart w:id="30" w:name="_Toc7816"/>
-      <w:r>
-        <w:rPr>
-          <w:rFonts w:hint="eastAsia"/>
-          <w:lang w:val="en-US" w:eastAsia="zh-CN"/>
-        </w:rPr>
-        <w:t>项目其他参与人及部门</w:t>
-      </w:r>
-      <w:bookmarkEnd w:id="30"/>
+      <w:bookmarkStart w:id="29" w:name="_Toc3579"/>
+      <w:r>
+        <w:rPr>
+          <w:rFonts w:hint="eastAsia"/>
+          <w:lang w:val="en-US" w:eastAsia="zh-CN"/>
+        </w:rPr>
+        <w:t>XXX（乙方）项目人员职责</w:t>
+      </w:r>
+      <w:bookmarkEnd w:id="29"/>
     </w:p>
     <w:tbl>
       <w:tblPr>
@@ -4922,6 +4657,281 @@
     </w:p>
     <w:p>
       <w:pPr>
+        <w:pStyle w:val="4"/>
+        <w:rPr>
+          <w:rFonts w:hint="eastAsia"/>
+          <w:lang w:val="en-US" w:eastAsia="zh-CN"/>
+        </w:rPr>
+      </w:pPr>
+      <w:bookmarkStart w:id="30" w:name="_Toc7816"/>
+      <w:r>
+        <w:rPr>
+          <w:rFonts w:hint="eastAsia"/>
+          <w:lang w:val="en-US" w:eastAsia="zh-CN"/>
+        </w:rPr>
+        <w:t>项目其他参与人及部门</w:t>
+      </w:r>
+      <w:bookmarkEnd w:id="30"/>
+    </w:p>
+    <w:tbl>
+      <w:tblPr>
+        <w:tblStyle w:val="16"/>
+        <w:tblW w:w="9061" w:type="dxa"/>
+        <w:tblInd w:w="0" w:type="dxa"/>
+        <w:tblBorders>
+          <w:top w:val="single" w:color="auto" w:sz="4" w:space="0"/>
+          <w:left w:val="single" w:color="auto" w:sz="4" w:space="0"/>
+          <w:bottom w:val="single" w:color="auto" w:sz="4" w:space="0"/>
+          <w:right w:val="single" w:color="auto" w:sz="4" w:space="0"/>
+          <w:insideH w:val="single" w:color="auto" w:sz="4" w:space="0"/>
+          <w:insideV w:val="single" w:color="auto" w:sz="4" w:space="0"/>
+        </w:tblBorders>
+        <w:tblLayout w:type="fixed"/>
+        <w:tblCellMar>
+          <w:top w:w="0" w:type="dxa"/>
+          <w:left w:w="108" w:type="dxa"/>
+          <w:bottom w:w="0" w:type="dxa"/>
+          <w:right w:w="108" w:type="dxa"/>
+        </w:tblCellMar>
+      </w:tblPr>
+      <w:tblGrid>
+        <w:gridCol w:w="3020"/>
+        <w:gridCol w:w="3020"/>
+        <w:gridCol w:w="3021"/>
+      </w:tblGrid>
+      <w:tr>
+        <w:tblPrEx>
+          <w:tblBorders>
+            <w:top w:val="single" w:color="auto" w:sz="4" w:space="0"/>
+            <w:left w:val="single" w:color="auto" w:sz="4" w:space="0"/>
+            <w:bottom w:val="single" w:color="auto" w:sz="4" w:space="0"/>
+            <w:right w:val="single" w:color="auto" w:sz="4" w:space="0"/>
+            <w:insideH w:val="single" w:color="auto" w:sz="4" w:space="0"/>
+            <w:insideV w:val="single" w:color="auto" w:sz="4" w:space="0"/>
+          </w:tblBorders>
+          <w:tblLayout w:type="fixed"/>
+          <w:tblCellMar>
+            <w:top w:w="0" w:type="dxa"/>
+            <w:left w:w="108" w:type="dxa"/>
+            <w:bottom w:w="0" w:type="dxa"/>
+            <w:right w:w="108" w:type="dxa"/>
+          </w:tblCellMar>
+        </w:tblPrEx>
+        <w:tc>
+          <w:tcPr>
+            <w:tcW w:w="3020" w:type="dxa"/>
+            <w:shd w:val="clear" w:color="auto" w:fill="D7D7D7" w:themeFill="background1" w:themeFillShade="D8"/>
+          </w:tcPr>
+          <w:p>
+            <w:pPr>
+              <w:rPr>
+                <w:rFonts w:hint="eastAsia"/>
+                <w:b/>
+                <w:bCs/>
+                <w:vertAlign w:val="baseline"/>
+                <w:lang w:val="en-US" w:eastAsia="zh-CN"/>
+              </w:rPr>
+            </w:pPr>
+            <w:r>
+              <w:rPr>
+                <w:rFonts w:hint="eastAsia"/>
+                <w:b/>
+                <w:bCs/>
+                <w:vertAlign w:val="baseline"/>
+                <w:lang w:val="en-US" w:eastAsia="zh-CN"/>
+              </w:rPr>
+              <w:t>角色</w:t>
+            </w:r>
+          </w:p>
+        </w:tc>
+        <w:tc>
+          <w:tcPr>
+            <w:tcW w:w="3020" w:type="dxa"/>
+            <w:shd w:val="clear" w:color="auto" w:fill="D7D7D7" w:themeFill="background1" w:themeFillShade="D8"/>
+          </w:tcPr>
+          <w:p>
+            <w:pPr>
+              <w:rPr>
+                <w:rFonts w:hint="eastAsia"/>
+                <w:b/>
+                <w:bCs/>
+                <w:vertAlign w:val="baseline"/>
+                <w:lang w:val="en-US" w:eastAsia="zh-CN"/>
+              </w:rPr>
+            </w:pPr>
+            <w:r>
+              <w:rPr>
+                <w:rFonts w:hint="eastAsia"/>
+                <w:b/>
+                <w:bCs/>
+                <w:vertAlign w:val="baseline"/>
+                <w:lang w:val="en-US" w:eastAsia="zh-CN"/>
+              </w:rPr>
+              <w:t>人员</w:t>
+            </w:r>
+          </w:p>
+        </w:tc>
+        <w:tc>
+          <w:tcPr>
+            <w:tcW w:w="3021" w:type="dxa"/>
+            <w:shd w:val="clear" w:color="auto" w:fill="D7D7D7" w:themeFill="background1" w:themeFillShade="D8"/>
+          </w:tcPr>
+          <w:p>
+            <w:pPr>
+              <w:rPr>
+                <w:rFonts w:hint="eastAsia"/>
+                <w:b/>
+                <w:bCs/>
+                <w:vertAlign w:val="baseline"/>
+                <w:lang w:val="en-US" w:eastAsia="zh-CN"/>
+              </w:rPr>
+            </w:pPr>
+            <w:r>
+              <w:rPr>
+                <w:rFonts w:hint="eastAsia"/>
+                <w:b/>
+                <w:bCs/>
+                <w:vertAlign w:val="baseline"/>
+                <w:lang w:val="en-US" w:eastAsia="zh-CN"/>
+              </w:rPr>
+              <w:t>说明</w:t>
+            </w:r>
+          </w:p>
+        </w:tc>
+      </w:tr>
+      <w:tr>
+        <w:tblPrEx>
+          <w:tblBorders>
+            <w:top w:val="single" w:color="auto" w:sz="4" w:space="0"/>
+            <w:left w:val="single" w:color="auto" w:sz="4" w:space="0"/>
+            <w:bottom w:val="single" w:color="auto" w:sz="4" w:space="0"/>
+            <w:right w:val="single" w:color="auto" w:sz="4" w:space="0"/>
+            <w:insideH w:val="single" w:color="auto" w:sz="4" w:space="0"/>
+            <w:insideV w:val="single" w:color="auto" w:sz="4" w:space="0"/>
+          </w:tblBorders>
+          <w:tblLayout w:type="fixed"/>
+          <w:tblCellMar>
+            <w:top w:w="0" w:type="dxa"/>
+            <w:left w:w="108" w:type="dxa"/>
+            <w:bottom w:w="0" w:type="dxa"/>
+            <w:right w:w="108" w:type="dxa"/>
+          </w:tblCellMar>
+        </w:tblPrEx>
+        <w:tc>
+          <w:tcPr>
+            <w:tcW w:w="3020" w:type="dxa"/>
+          </w:tcPr>
+          <w:p>
+            <w:pPr>
+              <w:rPr>
+                <w:rFonts w:hint="eastAsia"/>
+                <w:vertAlign w:val="baseline"/>
+                <w:lang w:val="en-US" w:eastAsia="zh-CN"/>
+              </w:rPr>
+            </w:pPr>
+          </w:p>
+        </w:tc>
+        <w:tc>
+          <w:tcPr>
+            <w:tcW w:w="3020" w:type="dxa"/>
+          </w:tcPr>
+          <w:p>
+            <w:pPr>
+              <w:rPr>
+                <w:rFonts w:hint="eastAsia"/>
+                <w:vertAlign w:val="baseline"/>
+                <w:lang w:val="en-US" w:eastAsia="zh-CN"/>
+              </w:rPr>
+            </w:pPr>
+          </w:p>
+        </w:tc>
+        <w:tc>
+          <w:tcPr>
+            <w:tcW w:w="3021" w:type="dxa"/>
+          </w:tcPr>
+          <w:p>
+            <w:pPr>
+              <w:rPr>
+                <w:rFonts w:hint="eastAsia"/>
+                <w:vertAlign w:val="baseline"/>
+                <w:lang w:val="en-US" w:eastAsia="zh-CN"/>
+              </w:rPr>
+            </w:pPr>
+          </w:p>
+        </w:tc>
+      </w:tr>
+      <w:tr>
+        <w:tblPrEx>
+          <w:tblBorders>
+            <w:top w:val="single" w:color="auto" w:sz="4" w:space="0"/>
+            <w:left w:val="single" w:color="auto" w:sz="4" w:space="0"/>
+            <w:bottom w:val="single" w:color="auto" w:sz="4" w:space="0"/>
+            <w:right w:val="single" w:color="auto" w:sz="4" w:space="0"/>
+            <w:insideH w:val="single" w:color="auto" w:sz="4" w:space="0"/>
+            <w:insideV w:val="single" w:color="auto" w:sz="4" w:space="0"/>
+          </w:tblBorders>
+          <w:tblLayout w:type="fixed"/>
+          <w:tblCellMar>
+            <w:top w:w="0" w:type="dxa"/>
+            <w:left w:w="108" w:type="dxa"/>
+            <w:bottom w:w="0" w:type="dxa"/>
+            <w:right w:w="108" w:type="dxa"/>
+          </w:tblCellMar>
+        </w:tblPrEx>
+        <w:tc>
+          <w:tcPr>
+            <w:tcW w:w="3020" w:type="dxa"/>
+          </w:tcPr>
+          <w:p>
+            <w:pPr>
+              <w:rPr>
+                <w:rFonts w:hint="eastAsia"/>
+                <w:vertAlign w:val="baseline"/>
+                <w:lang w:val="en-US" w:eastAsia="zh-CN"/>
+              </w:rPr>
+            </w:pPr>
+          </w:p>
+        </w:tc>
+        <w:tc>
+          <w:tcPr>
+            <w:tcW w:w="3020" w:type="dxa"/>
+          </w:tcPr>
+          <w:p>
+            <w:pPr>
+              <w:rPr>
+                <w:rFonts w:hint="eastAsia"/>
+                <w:vertAlign w:val="baseline"/>
+                <w:lang w:val="en-US" w:eastAsia="zh-CN"/>
+              </w:rPr>
+            </w:pPr>
+          </w:p>
+        </w:tc>
+        <w:tc>
+          <w:tcPr>
+            <w:tcW w:w="3021" w:type="dxa"/>
+          </w:tcPr>
+          <w:p>
+            <w:pPr>
+              <w:rPr>
+                <w:rFonts w:hint="eastAsia"/>
+                <w:vertAlign w:val="baseline"/>
+                <w:lang w:val="en-US" w:eastAsia="zh-CN"/>
+              </w:rPr>
+            </w:pPr>
+          </w:p>
+        </w:tc>
+      </w:tr>
+    </w:tbl>
+    <w:p>
+      <w:pPr>
+        <w:rPr>
+          <w:rFonts w:hint="eastAsia"/>
+          <w:lang w:val="en-US" w:eastAsia="zh-CN"/>
+        </w:rPr>
+      </w:pPr>
+    </w:p>
+    <w:p>
+      <w:pPr>
         <w:pStyle w:val="2"/>
         <w:ind w:left="432" w:leftChars="0" w:hanging="432" w:firstLineChars="0"/>
         <w:rPr>
@@ -4950,8 +4960,8 @@
           <w:lang w:val="en-US" w:eastAsia="zh-CN"/>
         </w:rPr>
       </w:pPr>
-      <w:bookmarkStart w:id="33" w:name="_Toc9907"/>
-      <w:bookmarkStart w:id="34" w:name="_Toc1377"/>
+      <w:bookmarkStart w:id="33" w:name="_Toc1377"/>
+      <w:bookmarkStart w:id="34" w:name="_Toc9907"/>
       <w:r>
         <w:rPr>
           <w:sz w:val="28"/>
@@ -5475,7 +5485,7 @@
             <w:pict>
               <v:group id="_x0000_s1026" o:spid="_x0000_s1026" o:spt="203" style="position:absolute;left:0pt;margin-left:13.65pt;margin-top:38.05pt;height:35.15pt;width:421.05pt;z-index:251658240;mso-width-relative:page;mso-height-relative:page;" coordorigin="2441,123974" coordsize="8421,703" o:gfxdata="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">
                 <o:lock v:ext="edit" aspectratio="f"/>
-                <v:roundrect id="_x0000_s1026" o:spid="_x0000_s1026" o:spt="2" style="position:absolute;left:2441;top:123974;height:679;width:1476;v-text-anchor:middle;" fillcolor="#5B9BD5 [3204]" filled="t" stroked="t" coordsize="21600,21600" arcsize="0.166666666666667" o:gfxdata="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">
+                <v:roundrect id="_x0000_s1026" o:spid="_x0000_s1026" o:spt="2" style="position:absolute;left:2441;top:123974;height:679;width:1476;v-text-anchor:middle;" fillcolor="#5B9BD5 [3204]" filled="t" stroked="t" coordsize="21600,21600" arcsize="0.166666666666667" o:gfxdata="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">
                   <v:fill on="t" focussize="0,0"/>
                   <v:stroke weight="1pt" color="#41719C [3204]" miterlimit="8" joinstyle="miter"/>
                   <v:imagedata o:title=""/>
@@ -5518,7 +5528,7 @@
                     </w:txbxContent>
                   </v:textbox>
                 </v:roundrect>
-                <v:roundrect id="_x0000_s1026" o:spid="_x0000_s1026" o:spt="2" style="position:absolute;left:4180;top:123976;height:679;width:1476;v-text-anchor:middle;" fillcolor="#5B9BD5 [3204]" filled="t" stroked="t" coordsize="21600,21600" arcsize="0.166666666666667" o:gfxdata="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">
+                <v:roundrect id="_x0000_s1026" o:spid="_x0000_s1026" o:spt="2" style="position:absolute;left:4180;top:123976;height:679;width:1476;v-text-anchor:middle;" fillcolor="#5B9BD5 [3204]" filled="t" stroked="t" coordsize="21600,21600" arcsize="0.166666666666667" o:gfxdata="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">
                   <v:fill on="t" focussize="0,0"/>
                   <v:stroke weight="1pt" color="#41719C [3204]" miterlimit="8" joinstyle="miter"/>
                   <v:imagedata o:title=""/>
@@ -5561,7 +5571,7 @@
                     </w:txbxContent>
                   </v:textbox>
                 </v:roundrect>
-                <v:roundrect id="_x0000_s1026" o:spid="_x0000_s1026" o:spt="2" style="position:absolute;left:5917;top:123988;height:679;width:1476;v-text-anchor:middle;" fillcolor="#5B9BD5 [3204]" filled="t" stroked="t" coordsize="21600,21600" arcsize="0.166666666666667" o:gfxdata="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">
+                <v:roundrect id="_x0000_s1026" o:spid="_x0000_s1026" o:spt="2" style="position:absolute;left:5917;top:123988;height:679;width:1476;v-text-anchor:middle;" fillcolor="#5B9BD5 [3204]" filled="t" stroked="t" coordsize="21600,21600" arcsize="0.166666666666667" o:gfxdata="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">
                   <v:fill on="t" focussize="0,0"/>
                   <v:stroke weight="1pt" color="#41719C [3204]" miterlimit="8" joinstyle="miter"/>
                   <v:imagedata o:title=""/>
@@ -5604,7 +5614,7 @@
                     </w:txbxContent>
                   </v:textbox>
                 </v:roundrect>
-                <v:roundrect id="_x0000_s1026" o:spid="_x0000_s1026" o:spt="2" style="position:absolute;left:7656;top:123999;height:679;width:1476;v-text-anchor:middle;" fillcolor="#5B9BD5 [3204]" filled="t" stroked="t" coordsize="21600,21600" arcsize="0.166666666666667" o:gfxdata="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">
+                <v:roundrect id="_x0000_s1026" o:spid="_x0000_s1026" o:spt="2" style="position:absolute;left:7656;top:123999;height:679;width:1476;v-text-anchor:middle;" fillcolor="#5B9BD5 [3204]" filled="t" stroked="t" coordsize="21600,21600" arcsize="0.166666666666667" o:gfxdata="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">
                   <v:fill on="t" focussize="0,0"/>
                   <v:stroke weight="1pt" color="#41719C [3204]" miterlimit="8" joinstyle="miter"/>
                   <v:imagedata o:title=""/>
@@ -5647,7 +5657,7 @@
                     </w:txbxContent>
                   </v:textbox>
                 </v:roundrect>
-                <v:roundrect id="_x0000_s1026" o:spid="_x0000_s1026" o:spt="2" style="position:absolute;left:9386;top:123999;height:679;width:1476;v-text-anchor:middle;" fillcolor="#5B9BD5 [3204]" filled="t" stroked="t" coordsize="21600,21600" arcsize="0.166666666666667" o:gfxdata="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">
+                <v:roundrect id="_x0000_s1026" o:spid="_x0000_s1026" o:spt="2" style="position:absolute;left:9386;top:123999;height:679;width:1476;v-text-anchor:middle;" fillcolor="#5B9BD5 [3204]" filled="t" stroked="t" coordsize="21600,21600" arcsize="0.166666666666667" o:gfxdata="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">
                   <v:fill on="t" focussize="0,0"/>
                   <v:stroke weight="1pt" color="#41719C [3204]" miterlimit="8" joinstyle="miter"/>
                   <v:imagedata o:title=""/>
@@ -5855,6 +5865,7 @@
     <w:p>
       <w:pPr>
         <w:numPr>
+          <w:ilvl w:val="0"/>
           <w:numId w:val="0"/>
         </w:numPr>
         <w:ind w:left="420" w:leftChars="0"/>
@@ -6177,8 +6188,8 @@
           <w:lang w:val="en-US" w:eastAsia="zh-CN"/>
         </w:rPr>
       </w:pPr>
-      <w:bookmarkStart w:id="37" w:name="_Toc32323"/>
-      <w:bookmarkStart w:id="38" w:name="_Toc12276"/>
+      <w:bookmarkStart w:id="37" w:name="_Toc12276"/>
+      <w:bookmarkStart w:id="38" w:name="_Toc32323"/>
       <w:r>
         <w:rPr>
           <w:rFonts w:hint="eastAsia"/>
@@ -6219,7 +6230,9 @@
         </w:tblBorders>
         <w:tblLayout w:type="fixed"/>
         <w:tblCellMar>
+          <w:top w:w="0" w:type="dxa"/>
           <w:left w:w="108" w:type="dxa"/>
+          <w:bottom w:w="0" w:type="dxa"/>
           <w:right w:w="108" w:type="dxa"/>
         </w:tblCellMar>
       </w:tblPr>
@@ -6240,7 +6253,9 @@
           </w:tblBorders>
           <w:tblLayout w:type="fixed"/>
           <w:tblCellMar>
+            <w:top w:w="0" w:type="dxa"/>
             <w:left w:w="108" w:type="dxa"/>
+            <w:bottom w:w="0" w:type="dxa"/>
             <w:right w:w="108" w:type="dxa"/>
           </w:tblCellMar>
         </w:tblPrEx>
@@ -6338,7 +6353,9 @@
           </w:tblBorders>
           <w:tblLayout w:type="fixed"/>
           <w:tblCellMar>
+            <w:top w:w="0" w:type="dxa"/>
             <w:left w:w="108" w:type="dxa"/>
+            <w:bottom w:w="0" w:type="dxa"/>
             <w:right w:w="108" w:type="dxa"/>
           </w:tblCellMar>
         </w:tblPrEx>
@@ -6422,7 +6439,9 @@
           </w:tblBorders>
           <w:tblLayout w:type="fixed"/>
           <w:tblCellMar>
+            <w:top w:w="0" w:type="dxa"/>
             <w:left w:w="108" w:type="dxa"/>
+            <w:bottom w:w="0" w:type="dxa"/>
             <w:right w:w="108" w:type="dxa"/>
           </w:tblCellMar>
         </w:tblPrEx>
@@ -6483,7 +6502,9 @@
           </w:tblBorders>
           <w:tblLayout w:type="fixed"/>
           <w:tblCellMar>
+            <w:top w:w="0" w:type="dxa"/>
             <w:left w:w="108" w:type="dxa"/>
+            <w:bottom w:w="0" w:type="dxa"/>
             <w:right w:w="108" w:type="dxa"/>
           </w:tblCellMar>
         </w:tblPrEx>
@@ -6566,7 +6587,9 @@
           </w:tblBorders>
           <w:tblLayout w:type="fixed"/>
           <w:tblCellMar>
+            <w:top w:w="0" w:type="dxa"/>
             <w:left w:w="108" w:type="dxa"/>
+            <w:bottom w:w="0" w:type="dxa"/>
             <w:right w:w="108" w:type="dxa"/>
           </w:tblCellMar>
         </w:tblPrEx>
@@ -6636,7 +6659,9 @@
           </w:tblBorders>
           <w:tblLayout w:type="fixed"/>
           <w:tblCellMar>
+            <w:top w:w="0" w:type="dxa"/>
             <w:left w:w="108" w:type="dxa"/>
+            <w:bottom w:w="0" w:type="dxa"/>
             <w:right w:w="108" w:type="dxa"/>
           </w:tblCellMar>
         </w:tblPrEx>
@@ -6681,8 +6706,6 @@
               </w:rPr>
               <w:t>完成项目设计</w:t>
             </w:r>
-            <w:bookmarkStart w:id="85" w:name="_GoBack"/>
-            <w:bookmarkEnd w:id="85"/>
           </w:p>
         </w:tc>
         <w:tc>
@@ -6713,7 +6736,9 @@
           </w:tblBorders>
           <w:tblLayout w:type="fixed"/>
           <w:tblCellMar>
+            <w:top w:w="0" w:type="dxa"/>
             <w:left w:w="108" w:type="dxa"/>
+            <w:bottom w:w="0" w:type="dxa"/>
             <w:right w:w="108" w:type="dxa"/>
           </w:tblCellMar>
         </w:tblPrEx>
@@ -6792,7 +6817,9 @@
           </w:tblBorders>
           <w:tblLayout w:type="fixed"/>
           <w:tblCellMar>
+            <w:top w:w="0" w:type="dxa"/>
             <w:left w:w="108" w:type="dxa"/>
+            <w:bottom w:w="0" w:type="dxa"/>
             <w:right w:w="108" w:type="dxa"/>
           </w:tblCellMar>
         </w:tblPrEx>
@@ -6862,7 +6889,9 @@
           </w:tblBorders>
           <w:tblLayout w:type="fixed"/>
           <w:tblCellMar>
+            <w:top w:w="0" w:type="dxa"/>
             <w:left w:w="108" w:type="dxa"/>
+            <w:bottom w:w="0" w:type="dxa"/>
             <w:right w:w="108" w:type="dxa"/>
           </w:tblCellMar>
         </w:tblPrEx>
@@ -6943,7 +6972,9 @@
           </w:tblBorders>
           <w:tblLayout w:type="fixed"/>
           <w:tblCellMar>
+            <w:top w:w="0" w:type="dxa"/>
             <w:left w:w="108" w:type="dxa"/>
+            <w:bottom w:w="0" w:type="dxa"/>
             <w:right w:w="108" w:type="dxa"/>
           </w:tblCellMar>
         </w:tblPrEx>
@@ -7007,7 +7038,9 @@
           </w:tblBorders>
           <w:tblLayout w:type="fixed"/>
           <w:tblCellMar>
+            <w:top w:w="0" w:type="dxa"/>
             <w:left w:w="108" w:type="dxa"/>
+            <w:bottom w:w="0" w:type="dxa"/>
             <w:right w:w="108" w:type="dxa"/>
           </w:tblCellMar>
         </w:tblPrEx>
@@ -7148,8 +7181,8 @@
           <w:lang w:val="en-US" w:eastAsia="zh-CN"/>
         </w:rPr>
       </w:pPr>
-      <w:bookmarkStart w:id="45" w:name="_Toc28693"/>
-      <w:bookmarkStart w:id="46" w:name="_Toc26692"/>
+      <w:bookmarkStart w:id="45" w:name="_Toc26692"/>
+      <w:bookmarkStart w:id="46" w:name="_Toc28693"/>
       <w:r>
         <w:rPr>
           <w:rFonts w:hint="eastAsia"/>
@@ -7190,8 +7223,8 @@
           <w:lang w:val="en-US" w:eastAsia="zh-CN"/>
         </w:rPr>
       </w:pPr>
-      <w:bookmarkStart w:id="49" w:name="_Toc5915"/>
-      <w:bookmarkStart w:id="50" w:name="_Toc8846"/>
+      <w:bookmarkStart w:id="49" w:name="_Toc8846"/>
+      <w:bookmarkStart w:id="50" w:name="_Toc5915"/>
       <w:r>
         <w:rPr>
           <w:rFonts w:hint="eastAsia"/>
@@ -7211,8 +7244,8 @@
           <w:lang w:val="en-US" w:eastAsia="zh-CN"/>
         </w:rPr>
       </w:pPr>
-      <w:bookmarkStart w:id="51" w:name="_Toc23307"/>
-      <w:bookmarkStart w:id="52" w:name="_Toc5728"/>
+      <w:bookmarkStart w:id="51" w:name="_Toc5728"/>
+      <w:bookmarkStart w:id="52" w:name="_Toc23307"/>
       <w:r>
         <w:rPr>
           <w:rFonts w:hint="eastAsia"/>
@@ -7274,8 +7307,8 @@
           <w:lang w:val="en-US" w:eastAsia="zh-CN"/>
         </w:rPr>
       </w:pPr>
-      <w:bookmarkStart w:id="57" w:name="_Toc17957"/>
-      <w:bookmarkStart w:id="58" w:name="_Toc7107"/>
+      <w:bookmarkStart w:id="57" w:name="_Toc7107"/>
+      <w:bookmarkStart w:id="58" w:name="_Toc17957"/>
       <w:r>
         <w:rPr>
           <w:rFonts w:hint="eastAsia"/>
@@ -7295,8 +7328,8 @@
           <w:lang w:val="en-US" w:eastAsia="zh-CN"/>
         </w:rPr>
       </w:pPr>
-      <w:bookmarkStart w:id="59" w:name="_Toc5422"/>
-      <w:bookmarkStart w:id="60" w:name="_Toc16862"/>
+      <w:bookmarkStart w:id="59" w:name="_Toc16862"/>
+      <w:bookmarkStart w:id="60" w:name="_Toc5422"/>
       <w:r>
         <w:rPr>
           <w:rFonts w:hint="eastAsia"/>
@@ -7337,8 +7370,8 @@
           <w:lang w:val="en-US" w:eastAsia="zh-CN"/>
         </w:rPr>
       </w:pPr>
-      <w:bookmarkStart w:id="63" w:name="_Toc16453"/>
-      <w:bookmarkStart w:id="64" w:name="_Toc27474"/>
+      <w:bookmarkStart w:id="63" w:name="_Toc27474"/>
+      <w:bookmarkStart w:id="64" w:name="_Toc16453"/>
       <w:r>
         <w:rPr>
           <w:rFonts w:hint="eastAsia"/>
@@ -7358,8 +7391,8 @@
           <w:lang w:val="en-US" w:eastAsia="zh-CN"/>
         </w:rPr>
       </w:pPr>
-      <w:bookmarkStart w:id="65" w:name="_Toc6946"/>
-      <w:bookmarkStart w:id="66" w:name="_Toc7392"/>
+      <w:bookmarkStart w:id="65" w:name="_Toc7392"/>
+      <w:bookmarkStart w:id="66" w:name="_Toc6946"/>
       <w:r>
         <w:rPr>
           <w:rFonts w:hint="eastAsia"/>
@@ -7400,8 +7433,8 @@
           <w:lang w:val="en-US" w:eastAsia="zh-CN"/>
         </w:rPr>
       </w:pPr>
-      <w:bookmarkStart w:id="69" w:name="_Toc29808"/>
-      <w:bookmarkStart w:id="70" w:name="_Toc19523"/>
+      <w:bookmarkStart w:id="69" w:name="_Toc19523"/>
+      <w:bookmarkStart w:id="70" w:name="_Toc29808"/>
       <w:r>
         <w:rPr>
           <w:rFonts w:hint="eastAsia"/>
@@ -7526,8 +7559,8 @@
           <w:lang w:val="en-US" w:eastAsia="zh-CN"/>
         </w:rPr>
       </w:pPr>
-      <w:bookmarkStart w:id="81" w:name="_Toc5161"/>
-      <w:bookmarkStart w:id="82" w:name="_Toc18950"/>
+      <w:bookmarkStart w:id="81" w:name="_Toc18950"/>
+      <w:bookmarkStart w:id="82" w:name="_Toc5161"/>
       <w:r>
         <w:rPr>
           <w:rFonts w:hint="eastAsia"/>
